--- a/Part I. Документы по реестру/Реестр прокуратура/Ливневка/№Л-04 АОСР наружная гидроизоляция колодцев  колодцев ливневой канализации.docx
+++ b/Part I. Документы по реестру/Реестр прокуратура/Ливневка/№Л-04 АОСР наружная гидроизоляция колодцев  колодцев ливневой канализации.docx
@@ -1469,7 +1469,7 @@
                 <w:iCs/>
                 <w:szCs w:val="18"/>
               </w:rPr>
-              <w:t>№Л-04</w:t>
+              <w:t>Л-04</w:t>
             </w:r>
           </w:p>
         </w:tc>
@@ -7112,7 +7112,7 @@
 </file>
 
 <file path=customXml/itemProps1.xml><?xml version="1.0" encoding="utf-8"?>
-<ds:datastoreItem xmlns:ds="http://schemas.openxmlformats.org/officeDocument/2006/customXml" ds:itemID="{C04298C2-537E-4ED7-8257-75226ED44BC7}">
+<ds:datastoreItem xmlns:ds="http://schemas.openxmlformats.org/officeDocument/2006/customXml" ds:itemID="{84F1CF08-F176-49E8-86E3-DB3158F4893F}">
   <ds:schemaRefs>
     <ds:schemaRef ds:uri="http://schemas.openxmlformats.org/officeDocument/2006/bibliography"/>
   </ds:schemaRefs>
